--- a/dist/ch6-test/docx/main.docx
+++ b/dist/ch6-test/docx/main.docx
@@ -446,7 +446,7 @@
     </w:lvl>
   </w:abstractNum>
   <w:abstractNum w:abstractNumId="990">
-    <w:nsid w:val="74d22b74"/>
+    <w:nsid w:val="64a8cd66"/>
     <w:multiLevelType w:val="multilevel"/>
     <w:lvl w:ilvl="0">
       <w:numFmt w:val="bullet"/>
@@ -527,7 +527,7 @@
     </w:lvl>
   </w:abstractNum>
   <w:abstractNum w:abstractNumId="99411">
-    <w:nsid w:val="4d2c3b14"/>
+    <w:nsid w:val="a60edf42"/>
     <w:multiLevelType w:val="multilevel"/>
     <w:lvl w:ilvl="0">
       <w:start w:val="1"/>
